--- a/itmt-430/reports/sprint-02/rubric.docx
+++ b/itmt-430/reports/sprint-02/rubric.docx
@@ -1158,7 +1158,22 @@
         <w:pStyle w:val="FirstParagraph"/>
       </w:pPr>
       <w:r>
-        <w:t xml:space="preserve">At the start of each sprint each person will contribute their deliverables. This list of atomic events will be used to grade each person individually for each sprint. The project manager will be responsible to collecting the team’s input and prepare a report. You will receive feedback from me on this report. The report should state the following at the minimum with additional information will be released per sprint.</w:t>
+        <w:t xml:space="preserve">At the start of each sprint each person will contribute their deliverables. This list of atomic</w:t>
+      </w:r>
+      <w:r>
+        <w:t xml:space="preserve"> </w:t>
+      </w:r>
+      <w:r>
+        <w:rPr>
+          <w:strike/>
+        </w:rPr>
+        <w:t xml:space="preserve">events</w:t>
+      </w:r>
+      <w:r>
+        <w:t xml:space="preserve"> </w:t>
+      </w:r>
+      <w:r>
+        <w:t xml:space="preserve">tasks will be used to grade each person’s contribution to the overall project for each sprint. The project manager will be responsible to collecting the team’s input and prepare a report. You will receive feedback from me on this report. The report should state the following at the minimum with additional information will be released per sprint.</w:t>
       </w:r>
     </w:p>
     <w:p>
@@ -1242,7 +1257,7 @@
         </w:numPr>
       </w:pPr>
       <w:r>
-        <w:t xml:space="preserve">Each team member should submit a small comment on their own accomplishments and describe what they did and explain any decisions referencing any lectures or material from the text book or web</w:t>
+        <w:t xml:space="preserve">Each team member should submit a small comment of their own accomplishments and describe what they did and explain any decisions referencing any lectures or material from the text book or web</w:t>
       </w:r>
     </w:p>
     <w:p>
@@ -1255,6 +1270,33 @@
       </w:pPr>
       <w:r>
         <w:t xml:space="preserve">Reference decisions from any of the videos, guest lectures, and class presentations, or text book</w:t>
+      </w:r>
+    </w:p>
+    <w:p>
+      <w:pPr>
+        <w:pStyle w:val="Compact"/>
+        <w:numPr>
+          <w:numId w:val="1024"/>
+          <w:ilvl w:val="0"/>
+        </w:numPr>
+      </w:pPr>
+      <w:r>
+        <w:t xml:space="preserve">Also in the main directory of the team GitHub repo, there needs to be an</w:t>
+      </w:r>
+      <w:r>
+        <w:t xml:space="preserve"> </w:t>
+      </w:r>
+      <w:r>
+        <w:rPr>
+          <w:b/>
+        </w:rPr>
+        <w:t xml:space="preserve">install.md</w:t>
+      </w:r>
+      <w:r>
+        <w:t xml:space="preserve"> </w:t>
+      </w:r>
+      <w:r>
+        <w:t xml:space="preserve">file with instructions and assumptions of how to install and run your project</w:t>
       </w:r>
     </w:p>
     <w:p>

--- a/itmt-430/reports/sprint-02/rubric.docx
+++ b/itmt-430/reports/sprint-02/rubric.docx
@@ -433,6 +433,18 @@
       </w:pPr>
       <w:r>
         <w:t xml:space="preserve">C# - ASP.NET</w:t>
+      </w:r>
+    </w:p>
+    <w:p>
+      <w:pPr>
+        <w:pStyle w:val="Compact"/>
+        <w:numPr>
+          <w:numId w:val="1004"/>
+          <w:ilvl w:val="0"/>
+        </w:numPr>
+      </w:pPr>
+      <w:r>
+        <w:t xml:space="preserve">Application Database Reads and Writes should go to different databases (see the replication section in IT Operations)</w:t>
       </w:r>
     </w:p>
     <w:p>
@@ -1044,8 +1056,36 @@
         </w:numPr>
       </w:pPr>
       <w:r>
-        <w:t xml:space="preserve">A memory caching layer (such as Redis or Memcached)</w:t>
-      </w:r>
+        <w:t xml:space="preserve">A memory caching layer, such as</w:t>
+      </w:r>
+      <w:r>
+        <w:t xml:space="preserve"> </w:t>
+      </w:r>
+      <w:hyperlink r:id="rId33">
+        <w:r>
+          <w:rPr>
+            <w:rStyle w:val="Hyperlink"/>
+          </w:rPr>
+          <w:t xml:space="preserve">Redis</w:t>
+        </w:r>
+      </w:hyperlink>
+      <w:r>
+        <w:t xml:space="preserve"> </w:t>
+      </w:r>
+      <w:r>
+        <w:t xml:space="preserve">or</w:t>
+      </w:r>
+      <w:r>
+        <w:t xml:space="preserve"> </w:t>
+      </w:r>
+      <w:hyperlink r:id="rId34">
+        <w:r>
+          <w:rPr>
+            <w:rStyle w:val="Hyperlink"/>
+          </w:rPr>
+          <w:t xml:space="preserve">Memcached</w:t>
+        </w:r>
+      </w:hyperlink>
     </w:p>
     <w:p>
       <w:pPr>
@@ -1147,11 +1187,11 @@
       <w:pPr>
         <w:pStyle w:val="Heading2"/>
       </w:pPr>
-      <w:bookmarkStart w:id="33" w:name="written-report-content"/>
+      <w:bookmarkStart w:id="35" w:name="written-report-content"/>
       <w:r>
         <w:t xml:space="preserve">Written Report Content</w:t>
       </w:r>
-      <w:bookmarkEnd w:id="33"/>
+      <w:bookmarkEnd w:id="35"/>
     </w:p>
     <w:p>
       <w:pPr>
@@ -1303,11 +1343,11 @@
       <w:pPr>
         <w:pStyle w:val="Heading2"/>
       </w:pPr>
-      <w:bookmarkStart w:id="34" w:name="report"/>
+      <w:bookmarkStart w:id="36" w:name="report"/>
       <w:r>
         <w:t xml:space="preserve">Report</w:t>
       </w:r>
-      <w:bookmarkEnd w:id="34"/>
+      <w:bookmarkEnd w:id="36"/>
     </w:p>
     <w:p>
       <w:pPr>
@@ -1321,11 +1361,11 @@
       <w:pPr>
         <w:pStyle w:val="Heading2"/>
       </w:pPr>
-      <w:bookmarkStart w:id="35" w:name="deliverable"/>
+      <w:bookmarkStart w:id="37" w:name="deliverable"/>
       <w:r>
         <w:t xml:space="preserve">Deliverable</w:t>
       </w:r>
-      <w:bookmarkEnd w:id="35"/>
+      <w:bookmarkEnd w:id="37"/>
     </w:p>
     <w:p>
       <w:pPr>

--- a/itmt-430/reports/sprint-02/rubric.docx
+++ b/itmt-430/reports/sprint-02/rubric.docx
@@ -57,7 +57,7 @@
         </w:numPr>
       </w:pPr>
       <w:r>
-        <w:t xml:space="preserve">20 points for the UI/UX portion</w:t>
+        <w:t xml:space="preserve">20 points for the UI/UX portion, including goals defined, goals met, and any assumptions made</w:t>
       </w:r>
     </w:p>
     <w:p>
@@ -69,7 +69,7 @@
         </w:numPr>
       </w:pPr>
       <w:r>
-        <w:t xml:space="preserve">20 points for the Security Assumptions</w:t>
+        <w:t xml:space="preserve">20 points for the Security and Testing portion including goals defined, goals met, and any assumptions made</w:t>
       </w:r>
     </w:p>
     <w:p>
@@ -81,7 +81,7 @@
         </w:numPr>
       </w:pPr>
       <w:r>
-        <w:t xml:space="preserve">20 points for IT and Infrastructure Report</w:t>
+        <w:t xml:space="preserve">20 points for IT and Infrastructure Report including goals defined, goals met, and any assumptions made</w:t>
       </w:r>
     </w:p>
     <w:p>
@@ -93,7 +93,7 @@
         </w:numPr>
       </w:pPr>
       <w:r>
-        <w:t xml:space="preserve">20 points for Developer and Coding assumptions</w:t>
+        <w:t xml:space="preserve">20 points for Developer and Coding reports including goals defined, goals met, and any assumptions made</w:t>
       </w:r>
     </w:p>
     <w:p>
@@ -105,6 +105,33 @@
         </w:numPr>
       </w:pPr>
       <w:r>
+        <w:t xml:space="preserve">10 points for the install.md (your install instructions will be tested, so it needs to work)</w:t>
+      </w:r>
+    </w:p>
+    <w:p>
+      <w:pPr>
+        <w:pStyle w:val="Compact"/>
+        <w:numPr>
+          <w:numId w:val="1001"/>
+          <w:ilvl w:val="0"/>
+        </w:numPr>
+      </w:pPr>
+      <w:r>
+        <w:t xml:space="preserve">10 points for presentation. The presentation should match the goals completed to your User/Admin Story. Map them in aggregate to show your teams progress.</w:t>
+      </w:r>
+    </w:p>
+    <w:p>
+      <w:pPr>
+        <w:pStyle w:val="Compact"/>
+        <w:numPr>
+          <w:numId w:val="1001"/>
+          <w:ilvl w:val="0"/>
+        </w:numPr>
+      </w:pPr>
+      <w:r>
+        <w:rPr>
+          <w:strike/>
+        </w:rPr>
         <w:t xml:space="preserve">10 points for the cumulative report and listing of goals for the next sprint</w:t>
       </w:r>
     </w:p>
@@ -117,6 +144,9 @@
         </w:numPr>
       </w:pPr>
       <w:r>
+        <w:rPr>
+          <w:strike/>
+        </w:rPr>
         <w:t xml:space="preserve">10 points for the Presentation style</w:t>
       </w:r>
     </w:p>
@@ -129,6 +159,9 @@
         </w:numPr>
       </w:pPr>
       <w:r>
+        <w:rPr>
+          <w:strike/>
+        </w:rPr>
         <w:t xml:space="preserve">The grading for the presentation will be a standard presentation</w:t>
       </w:r>
     </w:p>
@@ -141,6 +174,9 @@
         </w:numPr>
       </w:pPr>
       <w:r>
+        <w:rPr>
+          <w:strike/>
+        </w:rPr>
         <w:t xml:space="preserve">Was there a clear opening?</w:t>
       </w:r>
     </w:p>
@@ -153,6 +189,9 @@
         </w:numPr>
       </w:pPr>
       <w:r>
+        <w:rPr>
+          <w:strike/>
+        </w:rPr>
         <w:t xml:space="preserve">Was there a clear explanation of the entire report content (not read of the page)?</w:t>
       </w:r>
     </w:p>
@@ -165,6 +204,9 @@
         </w:numPr>
       </w:pPr>
       <w:r>
+        <w:rPr>
+          <w:strike/>
+        </w:rPr>
         <w:t xml:space="preserve">Was there a clear conclusion?</w:t>
       </w:r>
     </w:p>
@@ -1213,7 +1255,16 @@
         <w:t xml:space="preserve"> </w:t>
       </w:r>
       <w:r>
-        <w:t xml:space="preserve">tasks will be used to grade each person’s contribution to the overall project for each sprint. The project manager will be responsible to collecting the team’s input and prepare a report. You will receive feedback from me on this report. The report should state the following at the minimum with additional information will be released per sprint.</w:t>
+        <w:t xml:space="preserve">tasks will be used to grade each person’s contribution to the overall project for each sprint. The project manager will be responsible to collecting the team’s input and prepare a report written in markdown. You will receive feedback from me on this report.</w:t>
+      </w:r>
+      <w:r>
+        <w:t xml:space="preserve"> </w:t>
+      </w:r>
+      <w:r>
+        <w:rPr>
+          <w:strike/>
+        </w:rPr>
+        <w:t xml:space="preserve">The report should state the following at the minimum with additional information will be released per sprint.</w:t>
       </w:r>
     </w:p>
     <w:p>
@@ -1225,7 +1276,7 @@
         </w:numPr>
       </w:pPr>
       <w:r>
-        <w:t xml:space="preserve">List the team members and describe their functions during the spring</w:t>
+        <w:t xml:space="preserve">List the team members and describe their functions during the sprint</w:t>
       </w:r>
     </w:p>
     <w:p>
@@ -1237,7 +1288,7 @@
         </w:numPr>
       </w:pPr>
       <w:r>
-        <w:t xml:space="preserve">Describe the groups stated (atomic) goals for the sprint</w:t>
+        <w:t xml:space="preserve">Describe the group’s stated (atomic) goals for the sprint</w:t>
       </w:r>
     </w:p>
     <w:p>
@@ -1249,7 +1300,7 @@
         </w:numPr>
       </w:pPr>
       <w:r>
-        <w:t xml:space="preserve">Describe how each of these goals were accomplished</w:t>
+        <w:t xml:space="preserve">Describe how each of these section’s goals were accomplished along with Project Management tool and GitHub artifact to show how it was done</w:t>
       </w:r>
     </w:p>
     <w:p>
@@ -1261,19 +1312,7 @@
         </w:numPr>
       </w:pPr>
       <w:r>
-        <w:t xml:space="preserve">Explain and show how bugs were found, tracked, and delegated</w:t>
-      </w:r>
-    </w:p>
-    <w:p>
-      <w:pPr>
-        <w:pStyle w:val="Compact"/>
-        <w:numPr>
-          <w:numId w:val="1025"/>
-          <w:ilvl w:val="1"/>
-        </w:numPr>
-      </w:pPr>
-      <w:r>
-        <w:t xml:space="preserve">Explain any security assumptions made and explain how these were discovered and mitigated</w:t>
+        <w:t xml:space="preserve">List all assumptions made</w:t>
       </w:r>
     </w:p>
     <w:p>
@@ -1285,7 +1324,7 @@
         </w:numPr>
       </w:pPr>
       <w:r>
-        <w:t xml:space="preserve">List the goals for the next sprint</w:t>
+        <w:t xml:space="preserve">List the atomic goals for the next sprint</w:t>
       </w:r>
     </w:p>
     <w:p>
@@ -1309,6 +1348,9 @@
         </w:numPr>
       </w:pPr>
       <w:r>
+        <w:rPr>
+          <w:strike/>
+        </w:rPr>
         <w:t xml:space="preserve">Reference decisions from any of the videos, guest lectures, and class presentations, or text book</w:t>
       </w:r>
     </w:p>
@@ -1321,7 +1363,7 @@
         </w:numPr>
       </w:pPr>
       <w:r>
-        <w:t xml:space="preserve">Also in the main directory of the team GitHub repo, there needs to be an</w:t>
+        <w:t xml:space="preserve">In the main directory of the team GitHub repo, there needs to be an</w:t>
       </w:r>
       <w:r>
         <w:t xml:space="preserve"> </w:t>
@@ -1354,7 +1396,7 @@
         <w:pStyle w:val="FirstParagraph"/>
       </w:pPr>
       <w:r>
-        <w:t xml:space="preserve">This story will weave together the contributions of each team member into a single narrative.</w:t>
+        <w:t xml:space="preserve">This story will weave together the contributions of each team member into a single narrative. Showing how the goals were laid out and how they were completed compared to the User/Admin story–showing your current progress</w:t>
       </w:r>
     </w:p>
     <w:p>
